--- a/1) Find-S/Assignment 1.docx
+++ b/1) Find-S/Assignment 1.docx
@@ -116,16 +116,7 @@
           <w:sz w:val="20"/>
           <w:szCs w:val="20"/>
         </w:rPr>
-        <w:t>reade</w:t>
-      </w:r>
-      <w:r>
-        <w:rPr>
-          <w:rFonts w:ascii="Courier New" w:eastAsia="Times New Roman" w:hAnsi="Courier New" w:cs="Courier New"/>
-          <w:color w:val="EBEBEB"/>
-          <w:sz w:val="20"/>
-          <w:szCs w:val="20"/>
-        </w:rPr>
-        <w:t>r</w:t>
+        <w:t>reader</w:t>
       </w:r>
       <w:r>
         <w:rPr>
@@ -208,52 +199,94 @@
         </w:rPr>
         <w:t xml:space="preserve">as </w:t>
       </w:r>
-      <w:r>
-        <w:rPr>
-          <w:rFonts w:ascii="Courier New" w:eastAsia="Times New Roman" w:hAnsi="Courier New" w:cs="Courier New"/>
-          <w:color w:val="EBEBEB"/>
-          <w:sz w:val="20"/>
-          <w:szCs w:val="20"/>
-        </w:rPr>
-        <w:t>csv_file:</w:t>
-      </w:r>
-      <w:r>
-        <w:rPr>
-          <w:rFonts w:ascii="Courier New" w:eastAsia="Times New Roman" w:hAnsi="Courier New" w:cs="Courier New"/>
-          <w:color w:val="EBEBEB"/>
-          <w:sz w:val="20"/>
-          <w:szCs w:val="20"/>
-        </w:rPr>
-        <w:br/>
-      </w:r>
-      <w:r>
-        <w:rPr>
-          <w:rFonts w:ascii="Courier New" w:eastAsia="Times New Roman" w:hAnsi="Courier New" w:cs="Courier New"/>
-          <w:color w:val="EBEBEB"/>
-          <w:sz w:val="20"/>
-          <w:szCs w:val="20"/>
-        </w:rPr>
-        <w:br/>
-        <w:t xml:space="preserve">    data = reader(csv_file)</w:t>
-      </w:r>
-      <w:r>
-        <w:rPr>
-          <w:rFonts w:ascii="Courier New" w:eastAsia="Times New Roman" w:hAnsi="Courier New" w:cs="Courier New"/>
-          <w:color w:val="EBEBEB"/>
-          <w:sz w:val="20"/>
-          <w:szCs w:val="20"/>
-        </w:rPr>
-        <w:br/>
-      </w:r>
-      <w:r>
-        <w:rPr>
-          <w:rFonts w:ascii="Courier New" w:eastAsia="Times New Roman" w:hAnsi="Courier New" w:cs="Courier New"/>
-          <w:color w:val="EBEBEB"/>
-          <w:sz w:val="20"/>
-          <w:szCs w:val="20"/>
-        </w:rPr>
-        <w:br/>
-        <w:t xml:space="preserve">    attrs = </w:t>
+      <w:proofErr w:type="spellStart"/>
+      <w:r>
+        <w:rPr>
+          <w:rFonts w:ascii="Courier New" w:eastAsia="Times New Roman" w:hAnsi="Courier New" w:cs="Courier New"/>
+          <w:color w:val="EBEBEB"/>
+          <w:sz w:val="20"/>
+          <w:szCs w:val="20"/>
+        </w:rPr>
+        <w:t>csv_file</w:t>
+      </w:r>
+      <w:proofErr w:type="spellEnd"/>
+      <w:r>
+        <w:rPr>
+          <w:rFonts w:ascii="Courier New" w:eastAsia="Times New Roman" w:hAnsi="Courier New" w:cs="Courier New"/>
+          <w:color w:val="EBEBEB"/>
+          <w:sz w:val="20"/>
+          <w:szCs w:val="20"/>
+        </w:rPr>
+        <w:t>:</w:t>
+      </w:r>
+      <w:r>
+        <w:rPr>
+          <w:rFonts w:ascii="Courier New" w:eastAsia="Times New Roman" w:hAnsi="Courier New" w:cs="Courier New"/>
+          <w:color w:val="EBEBEB"/>
+          <w:sz w:val="20"/>
+          <w:szCs w:val="20"/>
+        </w:rPr>
+        <w:br/>
+        <w:t xml:space="preserve">    data = reader(</w:t>
+      </w:r>
+      <w:proofErr w:type="spellStart"/>
+      <w:r>
+        <w:rPr>
+          <w:rFonts w:ascii="Courier New" w:eastAsia="Times New Roman" w:hAnsi="Courier New" w:cs="Courier New"/>
+          <w:color w:val="EBEBEB"/>
+          <w:sz w:val="20"/>
+          <w:szCs w:val="20"/>
+        </w:rPr>
+        <w:t>csv_file</w:t>
+      </w:r>
+      <w:proofErr w:type="spellEnd"/>
+      <w:r>
+        <w:rPr>
+          <w:rFonts w:ascii="Courier New" w:eastAsia="Times New Roman" w:hAnsi="Courier New" w:cs="Courier New"/>
+          <w:color w:val="EBEBEB"/>
+          <w:sz w:val="20"/>
+          <w:szCs w:val="20"/>
+        </w:rPr>
+        <w:t>)</w:t>
+      </w:r>
+      <w:r>
+        <w:rPr>
+          <w:rFonts w:ascii="Courier New" w:eastAsia="Times New Roman" w:hAnsi="Courier New" w:cs="Courier New"/>
+          <w:color w:val="EBEBEB"/>
+          <w:sz w:val="20"/>
+          <w:szCs w:val="20"/>
+        </w:rPr>
+        <w:br/>
+      </w:r>
+      <w:r>
+        <w:rPr>
+          <w:rFonts w:ascii="Courier New" w:eastAsia="Times New Roman" w:hAnsi="Courier New" w:cs="Courier New"/>
+          <w:color w:val="EBEBEB"/>
+          <w:sz w:val="20"/>
+          <w:szCs w:val="20"/>
+        </w:rPr>
+        <w:br/>
+        <w:t xml:space="preserve">    </w:t>
+      </w:r>
+      <w:proofErr w:type="spellStart"/>
+      <w:r>
+        <w:rPr>
+          <w:rFonts w:ascii="Courier New" w:eastAsia="Times New Roman" w:hAnsi="Courier New" w:cs="Courier New"/>
+          <w:color w:val="EBEBEB"/>
+          <w:sz w:val="20"/>
+          <w:szCs w:val="20"/>
+        </w:rPr>
+        <w:t>attrs</w:t>
+      </w:r>
+      <w:proofErr w:type="spellEnd"/>
+      <w:r>
+        <w:rPr>
+          <w:rFonts w:ascii="Courier New" w:eastAsia="Times New Roman" w:hAnsi="Courier New" w:cs="Courier New"/>
+          <w:color w:val="EBEBEB"/>
+          <w:sz w:val="20"/>
+          <w:szCs w:val="20"/>
+        </w:rPr>
+        <w:t xml:space="preserve"> = </w:t>
       </w:r>
       <w:r>
         <w:rPr>
@@ -317,7 +350,17 @@
           <w:sz w:val="20"/>
           <w:szCs w:val="20"/>
         </w:rPr>
-        <w:t>\n</w:t>
+        <w:t>\</w:t>
+      </w:r>
+      <w:proofErr w:type="spellStart"/>
+      <w:r>
+        <w:rPr>
+          <w:rFonts w:ascii="Courier New" w:eastAsia="Times New Roman" w:hAnsi="Courier New" w:cs="Courier New"/>
+          <w:color w:val="ED864A"/>
+          <w:sz w:val="20"/>
+          <w:szCs w:val="20"/>
+        </w:rPr>
+        <w:t>n</w:t>
       </w:r>
       <w:r>
         <w:rPr>
@@ -326,7 +369,17 @@
           <w:sz w:val="20"/>
           <w:szCs w:val="20"/>
         </w:rPr>
-        <w:t>Attributes:'</w:t>
+        <w:t>Attributes</w:t>
+      </w:r>
+      <w:proofErr w:type="spellEnd"/>
+      <w:r>
+        <w:rPr>
+          <w:rFonts w:ascii="Courier New" w:eastAsia="Times New Roman" w:hAnsi="Courier New" w:cs="Courier New"/>
+          <w:color w:val="54B33E"/>
+          <w:sz w:val="20"/>
+          <w:szCs w:val="20"/>
+        </w:rPr>
+        <w:t>:'</w:t>
       </w:r>
       <w:r>
         <w:rPr>
@@ -339,6 +392,7 @@
         </w:rPr>
         <w:t xml:space="preserve">, </w:t>
       </w:r>
+      <w:proofErr w:type="spellStart"/>
       <w:r>
         <w:rPr>
           <w:rFonts w:ascii="Courier New" w:eastAsia="Times New Roman" w:hAnsi="Courier New" w:cs="Courier New"/>
@@ -348,6 +402,7 @@
         </w:rPr>
         <w:t>attrs</w:t>
       </w:r>
+      <w:proofErr w:type="spellEnd"/>
       <w:r>
         <w:rPr>
           <w:rFonts w:ascii="Courier New" w:eastAsia="Times New Roman" w:hAnsi="Courier New" w:cs="Courier New"/>
@@ -441,14 +496,25 @@
         </w:rPr>
         <w:t xml:space="preserve">in </w:t>
       </w:r>
-      <w:r>
-        <w:rPr>
-          <w:rFonts w:ascii="Courier New" w:eastAsia="Times New Roman" w:hAnsi="Courier New" w:cs="Courier New"/>
-          <w:color w:val="EBEBEB"/>
-          <w:sz w:val="20"/>
-          <w:szCs w:val="20"/>
-        </w:rPr>
-        <w:t>attrs[:-</w:t>
+      <w:proofErr w:type="spellStart"/>
+      <w:r>
+        <w:rPr>
+          <w:rFonts w:ascii="Courier New" w:eastAsia="Times New Roman" w:hAnsi="Courier New" w:cs="Courier New"/>
+          <w:color w:val="EBEBEB"/>
+          <w:sz w:val="20"/>
+          <w:szCs w:val="20"/>
+        </w:rPr>
+        <w:t>attrs</w:t>
+      </w:r>
+      <w:proofErr w:type="spellEnd"/>
+      <w:r>
+        <w:rPr>
+          <w:rFonts w:ascii="Courier New" w:eastAsia="Times New Roman" w:hAnsi="Courier New" w:cs="Courier New"/>
+          <w:color w:val="EBEBEB"/>
+          <w:sz w:val="20"/>
+          <w:szCs w:val="20"/>
+        </w:rPr>
+        <w:t>[:-</w:t>
       </w:r>
       <w:r>
         <w:rPr>
@@ -636,7 +702,27 @@
           <w:sz w:val="20"/>
           <w:szCs w:val="20"/>
         </w:rPr>
-        <w:t># assigning first positive record to h (find-s considers +ve records only)</w:t>
+        <w:t># assigning first positive record to h (find-s considers +</w:t>
+      </w:r>
+      <w:proofErr w:type="spellStart"/>
+      <w:r>
+        <w:rPr>
+          <w:rFonts w:ascii="Courier New" w:eastAsia="Times New Roman" w:hAnsi="Courier New" w:cs="Courier New"/>
+          <w:color w:val="7EC3E6"/>
+          <w:sz w:val="20"/>
+          <w:szCs w:val="20"/>
+        </w:rPr>
+        <w:t>ve</w:t>
+      </w:r>
+      <w:proofErr w:type="spellEnd"/>
+      <w:r>
+        <w:rPr>
+          <w:rFonts w:ascii="Courier New" w:eastAsia="Times New Roman" w:hAnsi="Courier New" w:cs="Courier New"/>
+          <w:color w:val="7EC3E6"/>
+          <w:sz w:val="20"/>
+          <w:szCs w:val="20"/>
+        </w:rPr>
+        <w:t xml:space="preserve"> records only)</w:t>
       </w:r>
       <w:r>
         <w:rPr>
@@ -1111,6 +1197,7 @@
         </w:rPr>
         <w:t xml:space="preserve">for </w:t>
       </w:r>
+      <w:proofErr w:type="spellStart"/>
       <w:r>
         <w:rPr>
           <w:rFonts w:ascii="Courier New" w:eastAsia="Times New Roman" w:hAnsi="Courier New" w:cs="Courier New"/>
@@ -1120,6 +1207,7 @@
         </w:rPr>
         <w:t>i</w:t>
       </w:r>
+      <w:proofErr w:type="spellEnd"/>
       <w:r>
         <w:rPr>
           <w:rFonts w:ascii="Courier New" w:eastAsia="Times New Roman" w:hAnsi="Courier New" w:cs="Courier New"/>
@@ -1213,17 +1301,57 @@
           <w:sz w:val="20"/>
           <w:szCs w:val="20"/>
         </w:rPr>
-        <w:t>h[i] != value:</w:t>
-      </w:r>
-      <w:r>
-        <w:rPr>
-          <w:rFonts w:ascii="Courier New" w:eastAsia="Times New Roman" w:hAnsi="Courier New" w:cs="Courier New"/>
-          <w:color w:val="EBEBEB"/>
-          <w:sz w:val="20"/>
-          <w:szCs w:val="20"/>
-        </w:rPr>
-        <w:br/>
-        <w:t xml:space="preserve">                    h[i] = </w:t>
+        <w:t>h[</w:t>
+      </w:r>
+      <w:proofErr w:type="spellStart"/>
+      <w:r>
+        <w:rPr>
+          <w:rFonts w:ascii="Courier New" w:eastAsia="Times New Roman" w:hAnsi="Courier New" w:cs="Courier New"/>
+          <w:color w:val="EBEBEB"/>
+          <w:sz w:val="20"/>
+          <w:szCs w:val="20"/>
+        </w:rPr>
+        <w:t>i</w:t>
+      </w:r>
+      <w:proofErr w:type="spellEnd"/>
+      <w:r>
+        <w:rPr>
+          <w:rFonts w:ascii="Courier New" w:eastAsia="Times New Roman" w:hAnsi="Courier New" w:cs="Courier New"/>
+          <w:color w:val="EBEBEB"/>
+          <w:sz w:val="20"/>
+          <w:szCs w:val="20"/>
+        </w:rPr>
+        <w:t>] != value:</w:t>
+      </w:r>
+      <w:r>
+        <w:rPr>
+          <w:rFonts w:ascii="Courier New" w:eastAsia="Times New Roman" w:hAnsi="Courier New" w:cs="Courier New"/>
+          <w:color w:val="EBEBEB"/>
+          <w:sz w:val="20"/>
+          <w:szCs w:val="20"/>
+        </w:rPr>
+        <w:br/>
+        <w:t xml:space="preserve">                    h[</w:t>
+      </w:r>
+      <w:proofErr w:type="spellStart"/>
+      <w:r>
+        <w:rPr>
+          <w:rFonts w:ascii="Courier New" w:eastAsia="Times New Roman" w:hAnsi="Courier New" w:cs="Courier New"/>
+          <w:color w:val="EBEBEB"/>
+          <w:sz w:val="20"/>
+          <w:szCs w:val="20"/>
+        </w:rPr>
+        <w:t>i</w:t>
+      </w:r>
+      <w:proofErr w:type="spellEnd"/>
+      <w:r>
+        <w:rPr>
+          <w:rFonts w:ascii="Courier New" w:eastAsia="Times New Roman" w:hAnsi="Courier New" w:cs="Courier New"/>
+          <w:color w:val="EBEBEB"/>
+          <w:sz w:val="20"/>
+          <w:szCs w:val="20"/>
+        </w:rPr>
+        <w:t xml:space="preserve">] = </w:t>
       </w:r>
       <w:r>
         <w:rPr>
@@ -1359,15 +1487,6 @@
       <w:r>
         <w:rPr>
           <w:rFonts w:ascii="Courier New" w:eastAsia="Times New Roman" w:hAnsi="Courier New" w:cs="Courier New"/>
-          <w:color w:val="EBEBEB"/>
-          <w:sz w:val="20"/>
-          <w:szCs w:val="20"/>
-        </w:rPr>
-        <w:br/>
-      </w:r>
-      <w:r>
-        <w:rPr>
-          <w:rFonts w:ascii="Courier New" w:eastAsia="Times New Roman" w:hAnsi="Courier New" w:cs="Courier New"/>
           <w:color w:val="8888C6"/>
           <w:sz w:val="20"/>
           <w:szCs w:val="20"/>
@@ -1390,7 +1509,27 @@
           <w:sz w:val="20"/>
           <w:szCs w:val="20"/>
         </w:rPr>
-        <w:t>'Generalised hypothesis:'</w:t>
+        <w:t>'</w:t>
+      </w:r>
+      <w:proofErr w:type="spellStart"/>
+      <w:r>
+        <w:rPr>
+          <w:rFonts w:ascii="Courier New" w:eastAsia="Times New Roman" w:hAnsi="Courier New" w:cs="Courier New"/>
+          <w:color w:val="54B33E"/>
+          <w:sz w:val="20"/>
+          <w:szCs w:val="20"/>
+        </w:rPr>
+        <w:t>Generalised</w:t>
+      </w:r>
+      <w:proofErr w:type="spellEnd"/>
+      <w:r>
+        <w:rPr>
+          <w:rFonts w:ascii="Courier New" w:eastAsia="Times New Roman" w:hAnsi="Courier New" w:cs="Courier New"/>
+          <w:color w:val="54B33E"/>
+          <w:sz w:val="20"/>
+          <w:szCs w:val="20"/>
+        </w:rPr>
+        <w:t xml:space="preserve"> hypothesis:'</w:t>
       </w:r>
       <w:r>
         <w:rPr>
@@ -1422,7 +1561,15 @@
     </w:p>
     <w:p>
       <w:r>
-        <w:t xml:space="preserve">Attributes: ['Sky', 'Temp', 'Humidity', 'Wind', 'Water', 'Forecast', 'EnjoySport'] </w:t>
+        <w:t>Attributes: ['Sky', 'Temp', 'Humidity', 'Wind', 'Water', 'Forecast', '</w:t>
+      </w:r>
+      <w:proofErr w:type="spellStart"/>
+      <w:r>
+        <w:t>EnjoySport</w:t>
+      </w:r>
+      <w:proofErr w:type="spellEnd"/>
+      <w:r>
+        <w:t xml:space="preserve">'] </w:t>
       </w:r>
     </w:p>
     <w:p/>
@@ -1450,6 +1597,7 @@
     <w:p/>
     <w:p>
       <w:r>
+        <w:lastRenderedPageBreak/>
         <w:t>Record: ['Sunny', 'Warm', 'High', 'Strong', 'Warm', 'Same', 'Yes']</w:t>
       </w:r>
     </w:p>
@@ -1471,10 +1619,16 @@
     </w:p>
     <w:p/>
     <w:p>
-      <w:r>
-        <w:t>Generalised hypothesis: ['Sunny', 'Warm', '?', 'Strong', '?', '?']</w:t>
+      <w:proofErr w:type="spellStart"/>
+      <w:r>
+        <w:t>Generalised</w:t>
+      </w:r>
+      <w:proofErr w:type="spellEnd"/>
+      <w:r>
+        <w:t xml:space="preserve"> hypothesis: ['Sunny', 'Warm', '?', 'Strong', '?', '?']</w:t>
       </w:r>
     </w:p>
+    <w:p/>
     <w:sectPr>
       <w:pgSz w:w="12240" w:h="15840"/>
       <w:pgMar w:top="1440" w:right="1440" w:bottom="1440" w:left="1440" w:header="720" w:footer="720" w:gutter="0"/>
